--- a/reports/Student 3/D04/05 Requirements - Student #3.docx
+++ b/reports/Student 3/D04/05 Requirements - Student #3.docx
@@ -114,7 +114,13 @@
                   <w:rPr>
                     <w:rFonts w:asciiTheme="majorHAnsi" w:hAnsiTheme="majorHAnsi" w:cstheme="majorHAnsi"/>
                   </w:rPr>
-                  <w:t>1.017</w:t>
+                  <w:t>2</w:t>
+                </w:r>
+                <w:r>
+                  <w:rPr>
+                    <w:rFonts w:asciiTheme="majorHAnsi" w:hAnsiTheme="majorHAnsi" w:cstheme="majorHAnsi"/>
+                  </w:rPr>
+                  <w:t>.017</w:t>
                 </w:r>
                 <w:r>
                   <w:rPr>
@@ -197,7 +203,7 @@
                   <w:rPr>
                     <w:rFonts w:asciiTheme="majorHAnsi" w:hAnsiTheme="majorHAnsi" w:cstheme="majorHAnsi"/>
                   </w:rPr>
-                  <w:t>2</w:t>
+                  <w:t>4</w:t>
                 </w:r>
                 <w:r>
                   <w:rPr>
@@ -6544,11 +6550,13 @@
   </w:compat>
   <w:rsids>
     <w:rsidRoot w:val="00BC2E03"/>
+    <w:rsid w:val="00175657"/>
     <w:rsid w:val="002F2FF0"/>
     <w:rsid w:val="003B3709"/>
     <w:rsid w:val="003F29DA"/>
     <w:rsid w:val="00454043"/>
     <w:rsid w:val="00583E8E"/>
+    <w:rsid w:val="006D7E61"/>
     <w:rsid w:val="00B26C94"/>
     <w:rsid w:val="00BC2E03"/>
     <w:rsid w:val="00E944F1"/>

--- a/reports/Student 3/D04/05 Requirements - Student #3.docx
+++ b/reports/Student 3/D04/05 Requirements - Student #3.docx
@@ -4499,7 +4499,19 @@
             <w:rPr>
               <w:rFonts w:asciiTheme="majorHAnsi" w:hAnsiTheme="majorHAnsi" w:cstheme="majorHAnsi"/>
             </w:rPr>
-            <w:t xml:space="preserve">    </w:t>
+            <w:t xml:space="preserve"> </w:t>
+          </w:r>
+          <w:r>
+            <w:rPr>
+              <w:rFonts w:asciiTheme="majorHAnsi" w:hAnsiTheme="majorHAnsi" w:cstheme="majorHAnsi"/>
+            </w:rPr>
+            <w:t>X</w:t>
+          </w:r>
+          <w:r>
+            <w:rPr>
+              <w:rFonts w:asciiTheme="majorHAnsi" w:hAnsiTheme="majorHAnsi" w:cstheme="majorHAnsi"/>
+            </w:rPr>
+            <w:t xml:space="preserve">  </w:t>
           </w:r>
         </w:sdtContent>
       </w:sdt>
@@ -4550,7 +4562,19 @@
             <w:rPr>
               <w:rFonts w:asciiTheme="majorHAnsi" w:hAnsiTheme="majorHAnsi" w:cstheme="majorHAnsi"/>
             </w:rPr>
-            <w:t xml:space="preserve">    </w:t>
+            <w:t xml:space="preserve"> </w:t>
+          </w:r>
+          <w:r>
+            <w:rPr>
+              <w:rFonts w:asciiTheme="majorHAnsi" w:hAnsiTheme="majorHAnsi" w:cstheme="majorHAnsi"/>
+            </w:rPr>
+            <w:t>X</w:t>
+          </w:r>
+          <w:r>
+            <w:rPr>
+              <w:rFonts w:asciiTheme="majorHAnsi" w:hAnsiTheme="majorHAnsi" w:cstheme="majorHAnsi"/>
+            </w:rPr>
+            <w:t xml:space="preserve">  </w:t>
           </w:r>
         </w:sdtContent>
       </w:sdt>
@@ -6553,10 +6577,12 @@
     <w:rsid w:val="00175657"/>
     <w:rsid w:val="002F2FF0"/>
     <w:rsid w:val="003B3709"/>
+    <w:rsid w:val="003C6C46"/>
     <w:rsid w:val="003F29DA"/>
     <w:rsid w:val="00454043"/>
     <w:rsid w:val="00583E8E"/>
     <w:rsid w:val="006D7E61"/>
+    <w:rsid w:val="007820F7"/>
     <w:rsid w:val="00B26C94"/>
     <w:rsid w:val="00BC2E03"/>
     <w:rsid w:val="00E944F1"/>
